--- a/mato-lazar/mato-lazar-asztali-alkalmazasok.docx
+++ b/mato-lazar/mato-lazar-asztali-alkalmazasok.docx
@@ -92,33 +92,6 @@
           <w:szCs w:val="36"/>
         </w:rPr>
       </w:pPr>
-      <w:r>
-        <w:rPr>
-          <w:b/>
-          <w:bCs/>
-          <w:sz w:val="36"/>
-          <w:szCs w:val="36"/>
-        </w:rPr>
-        <w:t xml:space="preserve">2025. január </w:t>
-      </w:r>
-      <w:r>
-        <w:rPr>
-          <w:b/>
-          <w:bCs/>
-          <w:sz w:val="36"/>
-          <w:szCs w:val="36"/>
-        </w:rPr>
-        <w:t>14</w:t>
-      </w:r>
-      <w:r>
-        <w:rPr>
-          <w:b/>
-          <w:bCs/>
-          <w:sz w:val="36"/>
-          <w:szCs w:val="36"/>
-        </w:rPr>
-        <w:t>.</w:t>
-      </w:r>
     </w:p>
     <w:p/>
     <w:p>
